--- a/387. 繞、遶→绕.docx
+++ b/387. 繞、遶→绕.docx
@@ -140,7 +140,7 @@
           <w:szCs w:val="45"/>
           <w:lang w:eastAsia="zh-TW"/>
         </w:rPr>
-        <w:t>辨意：根據《教育部異體字字典》，「</w:t>
+        <w:t>辨意：「</w:t>
       </w:r>
       <w:r>
         <w:rPr>

--- a/387. 繞、遶→绕.docx
+++ b/387. 繞、遶→绕.docx
@@ -11,16 +11,16 @@
         <w:jc w:val="left"/>
         <w:rPr>
           <w:rFonts w:hint="eastAsia" w:ascii="TW-MOE-Std-Kai" w:hAnsi="TW-MOE-Std-Kai" w:eastAsia="TW-MOE-Std-Kai" w:cs="TW-MOE-Std-Kai"/>
-          <w:sz w:val="45"/>
-          <w:szCs w:val="45"/>
+          <w:sz w:val="43"/>
+          <w:szCs w:val="43"/>
           <w:lang w:eastAsia="zh-TW"/>
         </w:rPr>
       </w:pPr>
       <w:r>
         <w:rPr>
           <w:rFonts w:hint="eastAsia" w:ascii="TW-MOE-Std-Kai" w:hAnsi="TW-MOE-Std-Kai" w:eastAsia="TW-MOE-Std-Kai" w:cs="TW-MOE-Std-Kai"/>
-          <w:sz w:val="45"/>
-          <w:szCs w:val="45"/>
+          <w:sz w:val="43"/>
+          <w:szCs w:val="43"/>
           <w:lang w:eastAsia="zh-TW"/>
         </w:rPr>
         <w:t>《大</w:t>
@@ -29,8 +29,8 @@
         <w:rPr>
           <w:rFonts w:hint="eastAsia" w:ascii="TW-MOE-Std-Kai" w:hAnsi="TW-MOE-Std-Kai" w:eastAsia="TW-MOE-Std-Kai" w:cs="TW-MOE-Std-Kai"/>
           <w:kern w:val="2"/>
-          <w:sz w:val="45"/>
-          <w:szCs w:val="45"/>
+          <w:sz w:val="43"/>
+          <w:szCs w:val="43"/>
           <w:lang w:val="en-US" w:eastAsia="zh-TW" w:bidi="ar-SA"/>
           <w14:ligatures w14:val="none"/>
         </w:rPr>
@@ -41,16 +41,16 @@
       <w:pPr>
         <w:rPr>
           <w:rFonts w:hint="eastAsia" w:ascii="TW-MOE-Std-Kai" w:hAnsi="TW-MOE-Std-Kai" w:eastAsia="TW-MOE-Std-Kai" w:cs="TW-MOE-Std-Kai"/>
-          <w:sz w:val="45"/>
-          <w:szCs w:val="45"/>
+          <w:sz w:val="43"/>
+          <w:szCs w:val="43"/>
           <w:lang w:val="en-US" w:eastAsia="zh-TW"/>
         </w:rPr>
       </w:pPr>
       <w:r>
         <w:rPr>
           <w:rFonts w:hint="eastAsia" w:ascii="TW-MOE-Std-Kai" w:hAnsi="TW-MOE-Std-Kai" w:eastAsia="TW-MOE-Std-Kai" w:cs="TW-MOE-Std-Kai"/>
-          <w:sz w:val="45"/>
-          <w:szCs w:val="45"/>
+          <w:sz w:val="43"/>
+          <w:szCs w:val="43"/>
           <w:lang w:eastAsia="zh-TW"/>
         </w:rPr>
         <w:t>辨音：「</w:t>
@@ -58,8 +58,8 @@
       <w:r>
         <w:rPr>
           <w:rFonts w:hint="eastAsia" w:ascii="TW-MOE-Std-Kai" w:hAnsi="TW-MOE-Std-Kai" w:eastAsia="TW-MOE-Std-Kai" w:cs="TW-MOE-Std-Kai"/>
-          <w:sz w:val="45"/>
-          <w:szCs w:val="45"/>
+          <w:sz w:val="43"/>
+          <w:szCs w:val="43"/>
           <w:lang w:val="en-US" w:eastAsia="zh-TW"/>
         </w:rPr>
         <w:t>繞」音</w:t>
@@ -67,8 +67,8 @@
       <w:r>
         <w:rPr>
           <w:rFonts w:hint="eastAsia" w:ascii="GB Pinyinok-C" w:hAnsi="GB Pinyinok-C" w:eastAsia="GB Pinyinok-C" w:cs="GB Pinyinok-C"/>
-          <w:sz w:val="45"/>
-          <w:szCs w:val="45"/>
+          <w:sz w:val="43"/>
+          <w:szCs w:val="43"/>
           <w:lang w:val="en-US" w:eastAsia="zh-TW"/>
         </w:rPr>
         <w:t>rào</w:t>
@@ -76,8 +76,8 @@
       <w:r>
         <w:rPr>
           <w:rFonts w:hint="eastAsia" w:ascii="TW-MOE-Std-Kai" w:hAnsi="TW-MOE-Std-Kai" w:eastAsia="TW-MOE-Std-Kai" w:cs="TW-MOE-Std-Kai"/>
-          <w:sz w:val="45"/>
-          <w:szCs w:val="45"/>
+          <w:sz w:val="43"/>
+          <w:szCs w:val="43"/>
           <w:lang w:val="en-US" w:eastAsia="zh-TW"/>
         </w:rPr>
         <w:t>或</w:t>
@@ -85,8 +85,8 @@
       <w:r>
         <w:rPr>
           <w:rFonts w:hint="eastAsia" w:ascii="GB Pinyinok-C" w:hAnsi="GB Pinyinok-C" w:eastAsia="GB Pinyinok-C" w:cs="GB Pinyinok-C"/>
-          <w:sz w:val="45"/>
-          <w:szCs w:val="45"/>
+          <w:sz w:val="43"/>
+          <w:szCs w:val="43"/>
           <w:lang w:val="en-US" w:eastAsia="zh-TW"/>
         </w:rPr>
         <w:t>rǎo</w:t>
@@ -94,8 +94,8 @@
       <w:r>
         <w:rPr>
           <w:rFonts w:hint="eastAsia" w:ascii="TW-MOE-Std-Kai" w:hAnsi="TW-MOE-Std-Kai" w:eastAsia="TW-MOE-Std-Kai" w:cs="TW-MOE-Std-Kai"/>
-          <w:sz w:val="45"/>
-          <w:szCs w:val="45"/>
+          <w:sz w:val="43"/>
+          <w:szCs w:val="43"/>
           <w:lang w:val="en-US" w:eastAsia="zh-TW"/>
         </w:rPr>
         <w:t>，「遶」音</w:t>
@@ -103,8 +103,8 @@
       <w:r>
         <w:rPr>
           <w:rFonts w:hint="eastAsia" w:ascii="GB Pinyinok-C" w:hAnsi="GB Pinyinok-C" w:eastAsia="GB Pinyinok-C" w:cs="GB Pinyinok-C"/>
-          <w:sz w:val="45"/>
-          <w:szCs w:val="45"/>
+          <w:sz w:val="43"/>
+          <w:szCs w:val="43"/>
           <w:lang w:val="en-US" w:eastAsia="zh-TW"/>
         </w:rPr>
         <w:t>rào</w:t>
@@ -112,8 +112,8 @@
       <w:r>
         <w:rPr>
           <w:rFonts w:hint="eastAsia" w:ascii="TW-MOE-Std-Kai" w:hAnsi="TW-MOE-Std-Kai" w:eastAsia="TW-MOE-Std-Kai" w:cs="TW-MOE-Std-Kai"/>
-          <w:sz w:val="45"/>
-          <w:szCs w:val="45"/>
+          <w:sz w:val="43"/>
+          <w:szCs w:val="43"/>
           <w:lang w:val="en-US" w:eastAsia="zh-TW"/>
         </w:rPr>
         <w:t>。</w:t>
@@ -128,16 +128,16 @@
         <w:jc w:val="left"/>
         <w:rPr>
           <w:rFonts w:hint="eastAsia" w:ascii="TW-MOE-Std-Kai" w:hAnsi="TW-MOE-Std-Kai" w:eastAsia="TW-MOE-Std-Kai" w:cs="TW-MOE-Std-Kai"/>
-          <w:sz w:val="45"/>
-          <w:szCs w:val="45"/>
+          <w:sz w:val="43"/>
+          <w:szCs w:val="43"/>
           <w:lang w:val="en-US" w:eastAsia="zh-TW"/>
         </w:rPr>
       </w:pPr>
       <w:r>
         <w:rPr>
           <w:rFonts w:hint="eastAsia" w:ascii="TW-MOE-Std-Kai" w:hAnsi="TW-MOE-Std-Kai" w:eastAsia="TW-MOE-Std-Kai" w:cs="TW-MOE-Std-Kai"/>
-          <w:sz w:val="45"/>
-          <w:szCs w:val="45"/>
+          <w:sz w:val="43"/>
+          <w:szCs w:val="43"/>
           <w:lang w:eastAsia="zh-TW"/>
         </w:rPr>
         <w:t>辨意：「</w:t>
@@ -145,8 +145,8 @@
       <w:r>
         <w:rPr>
           <w:rFonts w:hint="eastAsia" w:ascii="TW-MOE-Std-Kai" w:hAnsi="TW-MOE-Std-Kai" w:eastAsia="TW-MOE-Std-Kai" w:cs="TW-MOE-Std-Kai"/>
-          <w:sz w:val="45"/>
-          <w:szCs w:val="45"/>
+          <w:sz w:val="43"/>
+          <w:szCs w:val="43"/>
           <w:lang w:val="en-US" w:eastAsia="zh-TW"/>
         </w:rPr>
         <w:t>繞（</w:t>
@@ -154,8 +154,8 @@
       <w:r>
         <w:rPr>
           <w:rFonts w:hint="eastAsia" w:ascii="GB Pinyinok-C" w:hAnsi="GB Pinyinok-C" w:eastAsia="GB Pinyinok-C" w:cs="GB Pinyinok-C"/>
-          <w:sz w:val="45"/>
-          <w:szCs w:val="45"/>
+          <w:sz w:val="43"/>
+          <w:szCs w:val="43"/>
           <w:lang w:val="en-US" w:eastAsia="zh-TW"/>
         </w:rPr>
         <w:t>rào</w:t>
@@ -163,8 +163,8 @@
       <w:r>
         <w:rPr>
           <w:rFonts w:hint="eastAsia" w:ascii="TW-MOE-Std-Kai" w:hAnsi="TW-MOE-Std-Kai" w:eastAsia="TW-MOE-Std-Kai" w:cs="TW-MOE-Std-Kai"/>
-          <w:sz w:val="45"/>
-          <w:szCs w:val="45"/>
+          <w:sz w:val="43"/>
+          <w:szCs w:val="43"/>
           <w:lang w:val="en-US" w:eastAsia="zh-TW"/>
         </w:rPr>
         <w:t>）</w:t>
@@ -172,8 +172,8 @@
       <w:r>
         <w:rPr>
           <w:rFonts w:hint="eastAsia" w:ascii="TW-MOE-Std-Kai" w:hAnsi="TW-MOE-Std-Kai" w:eastAsia="TW-MOE-Std-Kai" w:cs="TW-MOE-Std-Kai"/>
-          <w:sz w:val="45"/>
-          <w:szCs w:val="45"/>
+          <w:sz w:val="43"/>
+          <w:szCs w:val="43"/>
           <w:lang w:eastAsia="zh-TW"/>
         </w:rPr>
         <w:t>」</w:t>
@@ -181,58 +181,58 @@
       <w:r>
         <w:rPr>
           <w:rFonts w:hint="eastAsia" w:ascii="TW-MOE-Std-Kai" w:hAnsi="TW-MOE-Std-Kai" w:eastAsia="TW-MOE-Std-Kai" w:cs="TW-MOE-Std-Kai"/>
-          <w:sz w:val="45"/>
-          <w:szCs w:val="45"/>
-          <w:lang w:val="en-US" w:eastAsia="zh-TW"/>
-        </w:rPr>
-        <w:t>是指纏束、糾纏、四面圍繞、由側面或其他方向通行、人事或問題的糾纏，如「圍繞」、「纏繞」、「縈繞」、「繚繞」、「盤繞」、「環繞」、「翠繞珠圍」、「繞口令」、「繞圈子」、「繞場」</w:t>
+          <w:sz w:val="43"/>
+          <w:szCs w:val="43"/>
+          <w:lang w:val="en-US" w:eastAsia="zh-TW"/>
+        </w:rPr>
+        <w:t>是指纏束、糾纏、四面圍繞、由側面或其他方向通行、人事或問題的糾纏，如「圍繞」、「纏繞」、「縈繞」、「繚繞」、「盤繞」、「環繞」、「翠繞珠圍」、「繞口令」、「繞圈子」、「繞場」、「繞場一周」、「餘音繞梁」（亦作「繞梁三日」）、「繞境」（在一定的區域繞轉行動，如「媽祖繞境」等）、「繞道」、「繞行」、「繞進去」等。「繞（</w:t>
+      </w:r>
+      <w:r>
+        <w:rPr>
+          <w:rFonts w:hint="eastAsia" w:ascii="GB Pinyinok-C" w:hAnsi="GB Pinyinok-C" w:eastAsia="GB Pinyinok-C" w:cs="GB Pinyinok-C"/>
+          <w:sz w:val="43"/>
+          <w:szCs w:val="43"/>
+          <w:lang w:val="en-US" w:eastAsia="zh-TW"/>
+        </w:rPr>
+        <w:t>rǎo</w:t>
+      </w:r>
+      <w:r>
+        <w:rPr>
+          <w:rFonts w:hint="eastAsia" w:ascii="TW-MOE-Std-Kai" w:hAnsi="TW-MOE-Std-Kai" w:eastAsia="TW-MOE-Std-Kai" w:cs="TW-MOE-Std-Kai"/>
+          <w:sz w:val="43"/>
+          <w:szCs w:val="43"/>
+          <w:lang w:val="en-US" w:eastAsia="zh-TW"/>
+        </w:rPr>
+        <w:t>）」則是專用作姓氏。而「遶」則是指圍繞，如「遶境」（同「繞境」）等。現代語境中區分「繞」和「遶」，只要記住除「遶境」外一律用「繞」即可，「遶境」亦可寫作「繞境」。需要注意的是，只有「繞（</w:t>
+      </w:r>
+      <w:r>
+        <w:rPr>
+          <w:rFonts w:hint="eastAsia" w:ascii="GB Pinyinok-C" w:hAnsi="GB Pinyinok-C" w:eastAsia="GB Pinyinok-C" w:cs="GB Pinyinok-C"/>
+          <w:sz w:val="43"/>
+          <w:szCs w:val="43"/>
+          <w:lang w:val="en-US" w:eastAsia="zh-TW"/>
+        </w:rPr>
+        <w:t>rǎo</w:t>
+      </w:r>
+      <w:r>
+        <w:rPr>
+          <w:rFonts w:hint="eastAsia" w:ascii="TW-MOE-Std-Kai" w:hAnsi="TW-MOE-Std-Kai" w:eastAsia="TW-MOE-Std-Kai" w:cs="TW-MOE-Std-Kai"/>
+          <w:sz w:val="43"/>
+          <w:szCs w:val="43"/>
+          <w:lang w:val="en-US" w:eastAsia="zh-TW"/>
+        </w:rPr>
+        <w:t>）」可作</w:t>
       </w:r>
       <w:bookmarkStart w:id="0" w:name="_GoBack"/>
       <w:bookmarkEnd w:id="0"/>
       <w:r>
         <w:rPr>
           <w:rFonts w:hint="eastAsia" w:ascii="TW-MOE-Std-Kai" w:hAnsi="TW-MOE-Std-Kai" w:eastAsia="TW-MOE-Std-Kai" w:cs="TW-MOE-Std-Kai"/>
-          <w:sz w:val="45"/>
-          <w:szCs w:val="45"/>
-          <w:lang w:val="en-US" w:eastAsia="zh-TW"/>
-        </w:rPr>
-        <w:t>、「繞場一周」、「餘音繞梁」（亦作「繞梁三日」）、「繞境」（在一定的區域繞轉行動，如「媽祖繞境」等）、「繞道」、「繞行」、「繞進去」等。「繞（</w:t>
-      </w:r>
-      <w:r>
-        <w:rPr>
-          <w:rFonts w:hint="eastAsia" w:ascii="GB Pinyinok-C" w:hAnsi="GB Pinyinok-C" w:eastAsia="GB Pinyinok-C" w:cs="GB Pinyinok-C"/>
-          <w:sz w:val="45"/>
-          <w:szCs w:val="45"/>
-          <w:lang w:val="en-US" w:eastAsia="zh-TW"/>
-        </w:rPr>
-        <w:t>rǎo</w:t>
-      </w:r>
-      <w:r>
-        <w:rPr>
-          <w:rFonts w:hint="eastAsia" w:ascii="TW-MOE-Std-Kai" w:hAnsi="TW-MOE-Std-Kai" w:eastAsia="TW-MOE-Std-Kai" w:cs="TW-MOE-Std-Kai"/>
-          <w:sz w:val="45"/>
-          <w:szCs w:val="45"/>
-          <w:lang w:val="en-US" w:eastAsia="zh-TW"/>
-        </w:rPr>
-        <w:t>）」則是專用作姓氏。而「遶」則是指圍繞，如「遶境」（同「繞境」）等。現代語境中區分「繞」和「遶」，只要記住除「遶境」外一律用「繞」即可，「遶境」亦可寫作「繞境」。需要注意的是，只有「繞（</w:t>
-      </w:r>
-      <w:r>
-        <w:rPr>
-          <w:rFonts w:hint="eastAsia" w:ascii="GB Pinyinok-C" w:hAnsi="GB Pinyinok-C" w:eastAsia="GB Pinyinok-C" w:cs="GB Pinyinok-C"/>
-          <w:sz w:val="45"/>
-          <w:szCs w:val="45"/>
-          <w:lang w:val="en-US" w:eastAsia="zh-TW"/>
-        </w:rPr>
-        <w:t>rǎo</w:t>
-      </w:r>
-      <w:r>
-        <w:rPr>
-          <w:rFonts w:hint="eastAsia" w:ascii="TW-MOE-Std-Kai" w:hAnsi="TW-MOE-Std-Kai" w:eastAsia="TW-MOE-Std-Kai" w:cs="TW-MOE-Std-Kai"/>
-          <w:sz w:val="45"/>
-          <w:szCs w:val="45"/>
-          <w:lang w:val="en-US" w:eastAsia="zh-TW"/>
-        </w:rPr>
-        <w:t>）」可作姓氏。</w:t>
+          <w:sz w:val="43"/>
+          <w:szCs w:val="43"/>
+          <w:lang w:val="en-US" w:eastAsia="zh-TW"/>
+        </w:rPr>
+        <w:t>姓氏。</w:t>
       </w:r>
     </w:p>
     <w:sectPr>
